--- a/kMC Instructions.docx
+++ b/kMC Instructions.docx
@@ -406,7 +406,30 @@
         <w:rPr>
           <w:lang w:val="en-GB"/>
         </w:rPr>
-        <w:t>* To compile the code write: gcc -march=native -o executablename KMC-LiC-Version1.cpp -lm</w:t>
+        <w:t>* To compile the code write: gcc -march=native -o executablename KMC-LiC-Version</w:t>
+      </w:r>
+      <w:r>
+        <w:rPr>
+          <w:lang w:val="en-GB"/>
+        </w:rPr>
+        <w:t>2</w:t>
+      </w:r>
+      <w:r>
+        <w:rPr>
+          <w:rFonts w:eastAsia="Calibri" w:cs="" w:cstheme="minorBidi" w:eastAsiaTheme="minorHAnsi"/>
+          <w:color w:val="auto"/>
+          <w:kern w:val="0"/>
+          <w:sz w:val="22"/>
+          <w:szCs w:val="22"/>
+          <w:lang w:val="en-GB" w:eastAsia="en-US" w:bidi="ar-SA"/>
+        </w:rPr>
+        <w:t>.</w:t>
+      </w:r>
+      <w:r>
+        <w:rPr>
+          <w:lang w:val="en-GB"/>
+        </w:rPr>
+        <w:t>cpp -lm</w:t>
       </w:r>
     </w:p>
     <w:p>
@@ -505,7 +528,6 @@
     <w:rPrDefault>
       <w:rPr>
         <w:rFonts w:ascii="Calibri" w:hAnsi="Calibri" w:eastAsia="Calibri" w:cs="" w:asciiTheme="minorHAnsi" w:cstheme="minorBidi" w:eastAsiaTheme="minorHAnsi" w:hAnsiTheme="minorHAnsi"/>
-        <w:sz w:val="22"/>
         <w:szCs w:val="22"/>
         <w:lang w:val="es-AR" w:eastAsia="en-US" w:bidi="ar-SA"/>
       </w:rPr>
@@ -898,6 +920,7 @@
     <w:qFormat/>
     <w:pPr>
       <w:widowControl/>
+      <w:suppressAutoHyphens w:val="true"/>
       <w:bidi w:val="0"/>
       <w:spacing w:lineRule="auto" w:line="259" w:before="0" w:after="160"/>
       <w:jc w:val="left"/>
